--- a/Milestone Documents/Production Report.docx
+++ b/Milestone Documents/Production Report.docx
@@ -437,7 +437,7 @@
       </w:pPr>
       <w:r>
         <w:drawing>
-          <wp:anchor distT="0" distB="0" distL="114300" distR="114300" simplePos="0" relativeHeight="251660800" behindDoc="0" locked="0" layoutInCell="1" allowOverlap="1" wp14:anchorId="59746C38" wp14:editId="373A9FA4">
+          <wp:anchor distT="0" distB="0" distL="114300" distR="114300" simplePos="0" relativeHeight="251662848" behindDoc="0" locked="0" layoutInCell="1" allowOverlap="1" wp14:anchorId="59746C38" wp14:editId="373A9FA4">
             <wp:simplePos x="0" y="0"/>
             <wp:positionH relativeFrom="column">
               <wp:posOffset>3228975</wp:posOffset>
@@ -1121,7 +1121,19 @@
         <w:rPr>
           <w:szCs w:val="24"/>
         </w:rPr>
-        <w:t>Implement Tilemaps into levels?</w:t>
+        <w:t>Implement Tilemaps into levels</w:t>
+      </w:r>
+    </w:p>
+    <w:p>
+      <w:pPr>
+        <w:pStyle w:val="NoSpacing"/>
+        <w:numPr>
+          <w:ilvl w:val="1"/>
+          <w:numId w:val="6"/>
+        </w:numPr>
+      </w:pPr>
+      <w:r>
+        <w:t>Animations</w:t>
       </w:r>
     </w:p>
     <w:p>
@@ -1163,7 +1175,22 @@
         </w:numPr>
       </w:pPr>
       <w:r>
-        <w:t>Implement Art Assets?</w:t>
+        <w:t>Implement Art Assets</w:t>
+      </w:r>
+    </w:p>
+    <w:p>
+      <w:pPr>
+        <w:pStyle w:val="NoSpacing"/>
+        <w:numPr>
+          <w:ilvl w:val="0"/>
+          <w:numId w:val="6"/>
+        </w:numPr>
+      </w:pPr>
+      <w:r>
+        <w:t>Unassigned</w:t>
+      </w:r>
+      <w:r>
+        <w:t xml:space="preserve"> (TBD)</w:t>
       </w:r>
     </w:p>
     <w:p>
@@ -1175,19 +1202,7 @@
         </w:numPr>
       </w:pPr>
       <w:r>
-        <w:t>Animations?</w:t>
-      </w:r>
-    </w:p>
-    <w:p>
-      <w:pPr>
-        <w:pStyle w:val="NoSpacing"/>
-        <w:numPr>
-          <w:ilvl w:val="0"/>
-          <w:numId w:val="6"/>
-        </w:numPr>
-      </w:pPr>
-      <w:r>
-        <w:t>Unassigned</w:t>
+        <w:t>Create/Find Sound Assets</w:t>
       </w:r>
     </w:p>
     <w:p>
@@ -1199,18 +1214,6 @@
         </w:numPr>
       </w:pPr>
       <w:r>
-        <w:t>Create/Find Sound Assets</w:t>
-      </w:r>
-    </w:p>
-    <w:p>
-      <w:pPr>
-        <w:pStyle w:val="NoSpacing"/>
-        <w:numPr>
-          <w:ilvl w:val="1"/>
-          <w:numId w:val="6"/>
-        </w:numPr>
-      </w:pPr>
-      <w:r>
         <w:t>Implement Sound Assets</w:t>
       </w:r>
     </w:p>
@@ -1218,7 +1221,18 @@
       <w:pPr>
         <w:pStyle w:val="Heading2"/>
       </w:pPr>
-      <w:r>
+    </w:p>
+    <w:p>
+      <w:pPr>
+        <w:pStyle w:val="Heading2"/>
+      </w:pPr>
+    </w:p>
+    <w:p>
+      <w:pPr>
+        <w:pStyle w:val="Heading2"/>
+      </w:pPr>
+      <w:r>
+        <w:lastRenderedPageBreak/>
         <w:t>Highlights:</w:t>
       </w:r>
     </w:p>
@@ -1231,7 +1245,6 @@
         </w:numPr>
       </w:pPr>
       <w:r>
-        <w:lastRenderedPageBreak/>
         <w:t xml:space="preserve">We are ahead of schedule and the game is feeling nice. The mechanics are working well for the most part, outside of some </w:t>
       </w:r>
       <w:r>
@@ -1286,6 +1299,9 @@
         <w:pStyle w:val="NoSpacing"/>
         <w:ind w:left="720"/>
       </w:pPr>
+      <w:r>
+        <w:t>Tyler Dean</w:t>
+      </w:r>
     </w:p>
     <w:sectPr>
       <w:pgSz w:w="12240" w:h="15840"/>
